--- a/AppAfpaBrive.Web/ModelesOffice/AutorisationAvecMotif.docx
+++ b/AppAfpaBrive.Web/ModelesOffice/AutorisationAvecMotif.docx
@@ -23,22 +23,27 @@
         </w:rPr>
       </w:pPr>
       <w:r>
-        <w:rPr>
-          <w:noProof/>
-        </w:rPr>
         <w:drawing>
-          <wp:anchor distT="0" distB="0" distL="114300" distR="114300" simplePos="0" relativeHeight="251657728" behindDoc="0" locked="0" layoutInCell="1" allowOverlap="1">
+          <wp:anchor distT="0" distB="0" distL="114300" distR="114300" simplePos="0" relativeHeight="251658240" behindDoc="1" locked="0" layoutInCell="1" allowOverlap="1">
             <wp:simplePos x="0" y="0"/>
             <wp:positionH relativeFrom="column">
-              <wp:posOffset>5964555</wp:posOffset>
+              <wp:posOffset>5974080</wp:posOffset>
             </wp:positionH>
             <wp:positionV relativeFrom="paragraph">
-              <wp:posOffset>9525</wp:posOffset>
+              <wp:posOffset>56515</wp:posOffset>
             </wp:positionV>
-            <wp:extent cx="959485" cy="1003300"/>
+            <wp:extent cx="914400" cy="990600"/>
             <wp:effectExtent l="0" t="0" r="0" b="0"/>
-            <wp:wrapNone/>
-            <wp:docPr id="6" name="Image 2" descr="cid:image001.png@01D26594.DFAC6C70"/>
+            <wp:wrapTight wrapText="bothSides">
+              <wp:wrapPolygon edited="0">
+                <wp:start x="0" y="0"/>
+                <wp:lineTo x="0" y="21185"/>
+                <wp:lineTo x="21150" y="21185"/>
+                <wp:lineTo x="21150" y="0"/>
+                <wp:lineTo x="0" y="0"/>
+              </wp:wrapPolygon>
+            </wp:wrapTight>
+            <wp:docPr id="7" name="Image 7"/>
             <wp:cNvGraphicFramePr>
               <a:graphicFrameLocks xmlns:a="http://schemas.openxmlformats.org/drawingml/2006/main" noChangeAspect="1"/>
             </wp:cNvGraphicFramePr>
@@ -46,13 +51,13 @@
               <a:graphicData uri="http://schemas.openxmlformats.org/drawingml/2006/picture">
                 <pic:pic xmlns:pic="http://schemas.openxmlformats.org/drawingml/2006/picture">
                   <pic:nvPicPr>
-                    <pic:cNvPr id="0" name="Image 2" descr="cid:image001.png@01D26594.DFAC6C70"/>
+                    <pic:cNvPr id="0" name="Picture 1"/>
                     <pic:cNvPicPr>
                       <a:picLocks noChangeAspect="1" noChangeArrowheads="1"/>
                     </pic:cNvPicPr>
                   </pic:nvPicPr>
                   <pic:blipFill>
-                    <a:blip>
+                    <a:blip r:embed="rId7">
                       <a:extLst>
                         <a:ext uri="{28A0092B-C50C-407E-A947-70E740481C1C}">
                           <a14:useLocalDpi xmlns:a14="http://schemas.microsoft.com/office/drawing/2010/main" val="0"/>
@@ -67,12 +72,15 @@
                   <pic:spPr bwMode="auto">
                     <a:xfrm>
                       <a:off x="0" y="0"/>
-                      <a:ext cx="959485" cy="1003300"/>
+                      <a:ext cx="914400" cy="990600"/>
                     </a:xfrm>
                     <a:prstGeom prst="rect">
                       <a:avLst/>
                     </a:prstGeom>
                     <a:noFill/>
+                    <a:ln>
+                      <a:noFill/>
+                    </a:ln>
                   </pic:spPr>
                 </pic:pic>
               </a:graphicData>
@@ -150,11 +158,204 @@
           <w:rFonts w:ascii="Arial" w:hAnsi="Arial" w:cs="Arial"/>
           <w:b/>
           <w:color w:val="0000FF"/>
+        </w:rPr>
+      </w:pPr>
+      <w:r>
+        <w:rPr>
+          <w:rFonts w:ascii="Arial" w:hAnsi="Arial" w:cs="Arial"/>
+          <w:b/>
+          <w:color w:val="0000FF"/>
+        </w:rPr>
+        <w:t>NOM :</w:t>
+      </w:r>
+      <w:r>
+        <w:rPr>
+          <w:rFonts w:ascii="Arial" w:hAnsi="Arial" w:cs="Arial"/>
+          <w:b/>
+          <w:iCs/>
+        </w:rPr>
+        <w:fldChar w:fldCharType="begin"/>
+      </w:r>
+      <w:r>
+        <w:rPr>
+          <w:rFonts w:ascii="Arial" w:hAnsi="Arial" w:cs="Arial"/>
+          <w:b/>
+          <w:iCs/>
+        </w:rPr>
+        <w:instrText xml:space="preserve"> MERGEFIELD nom </w:instrText>
+      </w:r>
+      <w:r>
+        <w:rPr>
+          <w:rFonts w:ascii="Arial" w:hAnsi="Arial" w:cs="Arial"/>
+          <w:b/>
+          <w:iCs/>
+        </w:rPr>
+        <w:fldChar w:fldCharType="separate"/>
+      </w:r>
+      <w:r>
+        <w:rPr>
+          <w:rFonts w:ascii="Arial" w:hAnsi="Arial" w:cs="Arial"/>
+          <w:b/>
+          <w:iCs/>
+        </w:rPr>
+        <w:t>«nom»</w:t>
+      </w:r>
+      <w:r>
+        <w:rPr>
+          <w:rFonts w:ascii="Arial" w:hAnsi="Arial" w:cs="Arial"/>
+          <w:b/>
+          <w:iCs/>
+        </w:rPr>
+        <w:fldChar w:fldCharType="end"/>
+      </w:r>
+      <w:r>
+        <w:rPr>
+          <w:rFonts w:ascii="Arial" w:hAnsi="Arial" w:cs="Arial"/>
+          <w:b/>
+        </w:rPr>
+        <w:tab/>
+      </w:r>
+      <w:r>
+        <w:rPr>
+          <w:rFonts w:ascii="Arial" w:hAnsi="Arial" w:cs="Arial"/>
+          <w:b/>
+          <w:color w:val="0000FF"/>
+        </w:rPr>
+        <w:tab/>
+      </w:r>
+      <w:r>
+        <w:rPr>
+          <w:rFonts w:ascii="Arial" w:hAnsi="Arial" w:cs="Arial"/>
+          <w:b/>
+          <w:color w:val="0000FF"/>
+        </w:rPr>
+        <w:tab/>
+      </w:r>
+      <w:r>
+        <w:rPr>
+          <w:rFonts w:ascii="Arial" w:hAnsi="Arial" w:cs="Arial"/>
+          <w:b/>
+          <w:color w:val="0000FF"/>
+        </w:rPr>
+        <w:tab/>
+      </w:r>
+      <w:r>
+        <w:rPr>
+          <w:rFonts w:ascii="Arial" w:hAnsi="Arial" w:cs="Arial"/>
+          <w:b/>
+          <w:color w:val="0000FF"/>
+        </w:rPr>
+        <w:tab/>
+      </w:r>
+      <w:r>
+        <w:rPr>
+          <w:rFonts w:ascii="Arial" w:hAnsi="Arial" w:cs="Arial"/>
+          <w:b/>
+          <w:color w:val="0000FF"/>
+        </w:rPr>
+        <w:t>PRENOM :</w:t>
+      </w:r>
+      <w:r>
+        <w:rPr>
+          <w:rFonts w:ascii="Arial" w:hAnsi="Arial" w:cs="Arial"/>
+          <w:b/>
+        </w:rPr>
+        <w:fldChar w:fldCharType="begin"/>
+      </w:r>
+      <w:r>
+        <w:rPr>
+          <w:rFonts w:ascii="Arial" w:hAnsi="Arial" w:cs="Arial"/>
+          <w:b/>
+        </w:rPr>
+        <w:instrText xml:space="preserve"> MERGEFIELD prenom </w:instrText>
+      </w:r>
+      <w:r>
+        <w:rPr>
+          <w:rFonts w:ascii="Arial" w:hAnsi="Arial" w:cs="Arial"/>
+          <w:b/>
+        </w:rPr>
+        <w:fldChar w:fldCharType="separate"/>
+      </w:r>
+      <w:r>
+        <w:rPr>
+          <w:rFonts w:ascii="Arial" w:hAnsi="Arial" w:cs="Arial"/>
+          <w:b/>
+        </w:rPr>
+        <w:t>«prenom»</w:t>
+      </w:r>
+      <w:r>
+        <w:rPr>
+          <w:rFonts w:ascii="Arial" w:hAnsi="Arial" w:cs="Arial"/>
+          <w:b/>
+        </w:rPr>
+        <w:fldChar w:fldCharType="end"/>
+      </w:r>
+    </w:p>
+    <w:p>
+      <w:pPr>
+        <w:spacing w:line="360" w:lineRule="auto"/>
+        <w:rPr>
+          <w:rFonts w:ascii="Arial" w:hAnsi="Arial" w:cs="Arial"/>
+          <w:b/>
           <w:sz w:val="20"/>
           <w:szCs w:val="20"/>
         </w:rPr>
       </w:pPr>
-      <w:r>
+    </w:p>
+    <w:p>
+      <w:pPr>
+        <w:spacing w:line="360" w:lineRule="auto"/>
+        <w:rPr>
+          <w:rFonts w:ascii="Arial" w:hAnsi="Arial" w:cs="Arial"/>
+          <w:b/>
+        </w:rPr>
+      </w:pPr>
+      <w:r>
+        <w:rPr>
+          <w:rFonts w:ascii="Arial" w:hAnsi="Arial" w:cs="Arial"/>
+          <w:b/>
+        </w:rPr>
+        <w:t xml:space="preserve">Formation suivie :  </w:t>
+      </w:r>
+      <w:r>
+        <w:rPr>
+          <w:rFonts w:ascii="Arial" w:hAnsi="Arial" w:cs="Arial"/>
+          <w:b/>
+        </w:rPr>
+        <w:fldChar w:fldCharType="begin"/>
+      </w:r>
+      <w:r>
+        <w:rPr>
+          <w:rFonts w:ascii="Arial" w:hAnsi="Arial" w:cs="Arial"/>
+          <w:b/>
+        </w:rPr>
+        <w:instrText xml:space="preserve"> MERGEFIELD formation </w:instrText>
+      </w:r>
+      <w:r>
+        <w:rPr>
+          <w:rFonts w:ascii="Arial" w:hAnsi="Arial" w:cs="Arial"/>
+          <w:b/>
+        </w:rPr>
+        <w:fldChar w:fldCharType="separate"/>
+      </w:r>
+      <w:r>
+        <w:rPr>
+          <w:rFonts w:ascii="Arial" w:hAnsi="Arial" w:cs="Arial"/>
+          <w:b/>
+          <w:noProof/>
+        </w:rPr>
+        <w:t>«formation»</w:t>
+      </w:r>
+      <w:r>
+        <w:rPr>
+          <w:rFonts w:ascii="Arial" w:hAnsi="Arial" w:cs="Arial"/>
+          <w:b/>
+        </w:rPr>
+        <w:fldChar w:fldCharType="end"/>
+      </w:r>
+    </w:p>
+    <w:p>
+      <w:pPr>
         <w:rPr>
           <w:rFonts w:ascii="Arial" w:hAnsi="Arial" w:cs="Arial"/>
           <w:b/>
@@ -162,268 +363,21 @@
           <w:sz w:val="20"/>
           <w:szCs w:val="20"/>
         </w:rPr>
-        <w:t>NOM :</w:t>
-      </w:r>
-      <w:r>
-        <w:rPr>
-          <w:rFonts w:ascii="Arial" w:hAnsi="Arial" w:cs="Arial"/>
-          <w:b/>
-          <w:iCs/>
-          <w:sz w:val="20"/>
-          <w:szCs w:val="20"/>
-        </w:rPr>
-        <w:fldChar w:fldCharType="begin"/>
-      </w:r>
-      <w:r>
-        <w:rPr>
-          <w:rFonts w:ascii="Arial" w:hAnsi="Arial" w:cs="Arial"/>
-          <w:b/>
-          <w:iCs/>
-          <w:sz w:val="20"/>
-          <w:szCs w:val="20"/>
-        </w:rPr>
-        <w:instrText xml:space="preserve"> MERGEFIELD nom </w:instrText>
-      </w:r>
-      <w:r>
-        <w:rPr>
-          <w:rFonts w:ascii="Arial" w:hAnsi="Arial" w:cs="Arial"/>
-          <w:b/>
-          <w:iCs/>
-          <w:sz w:val="20"/>
-          <w:szCs w:val="20"/>
-        </w:rPr>
-        <w:fldChar w:fldCharType="separate"/>
-      </w:r>
-      <w:r>
-        <w:rPr>
-          <w:rFonts w:ascii="Arial" w:hAnsi="Arial" w:cs="Arial"/>
-          <w:b/>
-          <w:iCs/>
-          <w:sz w:val="20"/>
-          <w:szCs w:val="20"/>
-        </w:rPr>
-        <w:t>«nom»</w:t>
-      </w:r>
-      <w:r>
-        <w:rPr>
-          <w:rFonts w:ascii="Arial" w:hAnsi="Arial" w:cs="Arial"/>
-          <w:b/>
-          <w:iCs/>
-          <w:sz w:val="20"/>
-          <w:szCs w:val="20"/>
-        </w:rPr>
-        <w:fldChar w:fldCharType="end"/>
-      </w:r>
-      <w:r>
-        <w:rPr>
-          <w:rFonts w:ascii="Arial" w:hAnsi="Arial" w:cs="Arial"/>
-          <w:b/>
-          <w:sz w:val="20"/>
-          <w:szCs w:val="20"/>
-        </w:rPr>
-        <w:tab/>
-      </w:r>
-      <w:r>
-        <w:rPr>
-          <w:rFonts w:ascii="Arial" w:hAnsi="Arial" w:cs="Arial"/>
-          <w:b/>
-          <w:color w:val="0000FF"/>
-          <w:sz w:val="20"/>
-          <w:szCs w:val="20"/>
-        </w:rPr>
-        <w:tab/>
-      </w:r>
-      <w:r>
-        <w:rPr>
-          <w:rFonts w:ascii="Arial" w:hAnsi="Arial" w:cs="Arial"/>
-          <w:b/>
-          <w:color w:val="0000FF"/>
-          <w:sz w:val="20"/>
-          <w:szCs w:val="20"/>
-        </w:rPr>
-        <w:tab/>
-      </w:r>
-      <w:r>
-        <w:rPr>
-          <w:rFonts w:ascii="Arial" w:hAnsi="Arial" w:cs="Arial"/>
-          <w:b/>
-          <w:color w:val="0000FF"/>
-          <w:sz w:val="20"/>
-          <w:szCs w:val="20"/>
-        </w:rPr>
-        <w:tab/>
-      </w:r>
-      <w:r>
-        <w:rPr>
-          <w:rFonts w:ascii="Arial" w:hAnsi="Arial" w:cs="Arial"/>
-          <w:b/>
-          <w:color w:val="0000FF"/>
-          <w:sz w:val="20"/>
-          <w:szCs w:val="20"/>
-        </w:rPr>
-        <w:tab/>
-      </w:r>
-      <w:r>
-        <w:rPr>
-          <w:rFonts w:ascii="Arial" w:hAnsi="Arial" w:cs="Arial"/>
-          <w:b/>
-          <w:color w:val="0000FF"/>
-          <w:sz w:val="20"/>
-          <w:szCs w:val="20"/>
-        </w:rPr>
-        <w:t>PRENOM :</w:t>
-      </w:r>
-      <w:r>
-        <w:rPr>
-          <w:rFonts w:ascii="Arial" w:hAnsi="Arial" w:cs="Arial"/>
-          <w:b/>
-          <w:sz w:val="20"/>
-          <w:szCs w:val="20"/>
-        </w:rPr>
-        <w:fldChar w:fldCharType="begin"/>
-      </w:r>
-      <w:r>
-        <w:rPr>
-          <w:rFonts w:ascii="Arial" w:hAnsi="Arial" w:cs="Arial"/>
-          <w:b/>
-          <w:sz w:val="20"/>
-          <w:szCs w:val="20"/>
-        </w:rPr>
-        <w:instrText xml:space="preserve"> MERGEFIELD prenom </w:instrText>
-      </w:r>
-      <w:r>
-        <w:rPr>
-          <w:rFonts w:ascii="Arial" w:hAnsi="Arial" w:cs="Arial"/>
-          <w:b/>
-          <w:sz w:val="20"/>
-          <w:szCs w:val="20"/>
-        </w:rPr>
-        <w:fldChar w:fldCharType="separate"/>
-      </w:r>
-      <w:r>
-        <w:rPr>
-          <w:rFonts w:ascii="Arial" w:hAnsi="Arial" w:cs="Arial"/>
-          <w:b/>
-          <w:sz w:val="20"/>
-          <w:szCs w:val="20"/>
-        </w:rPr>
-        <w:t>«prenom»</w:t>
-      </w:r>
-      <w:r>
-        <w:rPr>
-          <w:rFonts w:ascii="Arial" w:hAnsi="Arial" w:cs="Arial"/>
-          <w:b/>
-          <w:sz w:val="20"/>
-          <w:szCs w:val="20"/>
-        </w:rPr>
-        <w:fldChar w:fldCharType="end"/>
-      </w:r>
+      </w:pPr>
     </w:p>
     <w:p>
       <w:pPr>
-        <w:spacing w:line="360" w:lineRule="auto"/>
-        <w:rPr>
-          <w:rFonts w:ascii="Arial" w:hAnsi="Arial" w:cs="Arial"/>
-          <w:b/>
-          <w:sz w:val="20"/>
-          <w:szCs w:val="20"/>
-        </w:rPr>
-      </w:pPr>
-    </w:p>
-    <w:p>
-      <w:pPr>
-        <w:spacing w:line="360" w:lineRule="auto"/>
-        <w:rPr>
-          <w:rFonts w:ascii="Arial" w:hAnsi="Arial" w:cs="Arial"/>
-          <w:b/>
-          <w:sz w:val="20"/>
-          <w:szCs w:val="20"/>
-        </w:rPr>
-      </w:pPr>
-      <w:r>
-        <w:rPr>
-          <w:rFonts w:ascii="Arial" w:hAnsi="Arial" w:cs="Arial"/>
-          <w:b/>
-          <w:sz w:val="20"/>
-          <w:szCs w:val="20"/>
-        </w:rPr>
-        <w:t xml:space="preserve">Formation suivie :  </w:t>
-      </w:r>
-      <w:r>
-        <w:rPr>
-          <w:rFonts w:ascii="Arial" w:hAnsi="Arial" w:cs="Arial"/>
-          <w:b/>
-          <w:sz w:val="20"/>
-          <w:szCs w:val="20"/>
-        </w:rPr>
-        <w:fldChar w:fldCharType="begin"/>
-      </w:r>
-      <w:r>
-        <w:rPr>
-          <w:rFonts w:ascii="Arial" w:hAnsi="Arial" w:cs="Arial"/>
-          <w:b/>
-          <w:sz w:val="20"/>
-          <w:szCs w:val="20"/>
-        </w:rPr>
-        <w:instrText xml:space="preserve"> MERGEFIELD formation </w:instrText>
-      </w:r>
-      <w:r>
-        <w:rPr>
-          <w:rFonts w:ascii="Arial" w:hAnsi="Arial" w:cs="Arial"/>
-          <w:b/>
-          <w:sz w:val="20"/>
-          <w:szCs w:val="20"/>
-        </w:rPr>
-        <w:fldChar w:fldCharType="separate"/>
-      </w:r>
-      <w:r>
-        <w:rPr>
-          <w:rFonts w:ascii="Arial" w:hAnsi="Arial" w:cs="Arial"/>
-          <w:b/>
-          <w:noProof/>
-          <w:sz w:val="20"/>
-          <w:szCs w:val="20"/>
-        </w:rPr>
-        <w:t>«formation»</w:t>
-      </w:r>
-      <w:r>
-        <w:rPr>
-          <w:rFonts w:ascii="Arial" w:hAnsi="Arial" w:cs="Arial"/>
-          <w:b/>
-          <w:sz w:val="20"/>
-          <w:szCs w:val="20"/>
-        </w:rPr>
-        <w:fldChar w:fldCharType="end"/>
-      </w:r>
-    </w:p>
-    <w:p>
-      <w:pPr>
         <w:rPr>
           <w:rFonts w:ascii="Arial" w:hAnsi="Arial" w:cs="Arial"/>
           <w:b/>
           <w:color w:val="0000FF"/>
-          <w:sz w:val="20"/>
-          <w:szCs w:val="20"/>
-        </w:rPr>
-      </w:pPr>
-    </w:p>
-    <w:p>
-      <w:pPr>
+        </w:rPr>
+      </w:pPr>
+      <w:r>
         <w:rPr>
           <w:rFonts w:ascii="Arial" w:hAnsi="Arial" w:cs="Arial"/>
           <w:b/>
           <w:color w:val="0000FF"/>
-          <w:sz w:val="20"/>
-          <w:szCs w:val="20"/>
-        </w:rPr>
-      </w:pPr>
-      <w:r>
-        <w:rPr>
-          <w:rFonts w:ascii="Arial" w:hAnsi="Arial" w:cs="Arial"/>
-          <w:b/>
-          <w:color w:val="0000FF"/>
-          <w:sz w:val="20"/>
-          <w:szCs w:val="20"/>
         </w:rPr>
         <w:t>Demande l’autorisation de s’absenter du centre :</w:t>
       </w:r>
@@ -461,16 +415,12 @@
         <w:rPr>
           <w:rFonts w:ascii="Arial" w:hAnsi="Arial" w:cs="Arial"/>
           <w:b/>
-          <w:sz w:val="20"/>
-          <w:szCs w:val="20"/>
-        </w:rPr>
-      </w:pPr>
-      <w:r>
-        <w:rPr>
-          <w:rFonts w:ascii="Arial" w:hAnsi="Arial" w:cs="Arial"/>
-          <w:b/>
-          <w:sz w:val="20"/>
-          <w:szCs w:val="20"/>
+        </w:rPr>
+      </w:pPr>
+      <w:r>
+        <w:rPr>
+          <w:rFonts w:ascii="Arial" w:hAnsi="Arial" w:cs="Arial"/>
+          <w:b/>
         </w:rPr>
         <w:t>Le</w:t>
       </w:r>
@@ -478,8 +428,6 @@
         <w:rPr>
           <w:rFonts w:ascii="Arial" w:hAnsi="Arial" w:cs="Arial"/>
           <w:b/>
-          <w:sz w:val="20"/>
-          <w:szCs w:val="20"/>
         </w:rPr>
         <w:t xml:space="preserve"> </w:t>
       </w:r>
@@ -487,8 +435,6 @@
         <w:rPr>
           <w:rFonts w:ascii="Arial" w:hAnsi="Arial" w:cs="Arial"/>
           <w:b/>
-          <w:sz w:val="20"/>
-          <w:szCs w:val="20"/>
         </w:rPr>
         <w:fldChar w:fldCharType="begin"/>
       </w:r>
@@ -496,8 +442,6 @@
         <w:rPr>
           <w:rFonts w:ascii="Arial" w:hAnsi="Arial" w:cs="Arial"/>
           <w:b/>
-          <w:sz w:val="20"/>
-          <w:szCs w:val="20"/>
         </w:rPr>
         <w:instrText xml:space="preserve"> MERGEFIELD dateDuJour </w:instrText>
       </w:r>
@@ -505,8 +449,6 @@
         <w:rPr>
           <w:rFonts w:ascii="Arial" w:hAnsi="Arial" w:cs="Arial"/>
           <w:b/>
-          <w:sz w:val="20"/>
-          <w:szCs w:val="20"/>
         </w:rPr>
         <w:fldChar w:fldCharType="separate"/>
       </w:r>
@@ -515,8 +457,6 @@
           <w:rFonts w:ascii="Arial" w:hAnsi="Arial" w:cs="Arial"/>
           <w:b/>
           <w:noProof/>
-          <w:sz w:val="20"/>
-          <w:szCs w:val="20"/>
         </w:rPr>
         <w:t>«dateDuJour»</w:t>
       </w:r>
@@ -524,8 +464,6 @@
         <w:rPr>
           <w:rFonts w:ascii="Arial" w:hAnsi="Arial" w:cs="Arial"/>
           <w:b/>
-          <w:sz w:val="20"/>
-          <w:szCs w:val="20"/>
         </w:rPr>
         <w:fldChar w:fldCharType="end"/>
       </w:r>
@@ -533,8 +471,6 @@
         <w:rPr>
           <w:rFonts w:ascii="Arial" w:hAnsi="Arial" w:cs="Arial"/>
           <w:b/>
-          <w:sz w:val="20"/>
-          <w:szCs w:val="20"/>
         </w:rPr>
         <w:tab/>
       </w:r>
@@ -542,8 +478,6 @@
         <w:rPr>
           <w:rFonts w:ascii="Arial" w:hAnsi="Arial" w:cs="Arial"/>
           <w:b/>
-          <w:sz w:val="20"/>
-          <w:szCs w:val="20"/>
         </w:rPr>
         <w:t>ou</w:t>
       </w:r>
@@ -551,8 +485,6 @@
         <w:rPr>
           <w:rFonts w:ascii="Arial" w:hAnsi="Arial" w:cs="Arial"/>
           <w:b/>
-          <w:sz w:val="20"/>
-          <w:szCs w:val="20"/>
         </w:rPr>
         <w:tab/>
         <w:t>Du</w:t>
@@ -561,8 +493,6 @@
         <w:rPr>
           <w:rFonts w:ascii="Arial" w:hAnsi="Arial" w:cs="Arial"/>
           <w:b/>
-          <w:sz w:val="20"/>
-          <w:szCs w:val="20"/>
         </w:rPr>
         <w:t xml:space="preserve">  </w:t>
       </w:r>
@@ -570,8 +500,6 @@
         <w:rPr>
           <w:rFonts w:ascii="Arial" w:hAnsi="Arial" w:cs="Arial"/>
           <w:b/>
-          <w:sz w:val="20"/>
-          <w:szCs w:val="20"/>
         </w:rPr>
         <w:fldChar w:fldCharType="begin"/>
       </w:r>
@@ -579,8 +507,6 @@
         <w:rPr>
           <w:rFonts w:ascii="Arial" w:hAnsi="Arial" w:cs="Arial"/>
           <w:b/>
-          <w:sz w:val="20"/>
-          <w:szCs w:val="20"/>
         </w:rPr>
         <w:instrText xml:space="preserve"> MERGEFIELD dateDebut </w:instrText>
       </w:r>
@@ -588,8 +514,6 @@
         <w:rPr>
           <w:rFonts w:ascii="Arial" w:hAnsi="Arial" w:cs="Arial"/>
           <w:b/>
-          <w:sz w:val="20"/>
-          <w:szCs w:val="20"/>
         </w:rPr>
         <w:fldChar w:fldCharType="separate"/>
       </w:r>
@@ -598,8 +522,6 @@
           <w:rFonts w:ascii="Arial" w:hAnsi="Arial" w:cs="Arial"/>
           <w:b/>
           <w:noProof/>
-          <w:sz w:val="20"/>
-          <w:szCs w:val="20"/>
         </w:rPr>
         <w:t>«dateDebut»</w:t>
       </w:r>
@@ -607,8 +529,6 @@
         <w:rPr>
           <w:rFonts w:ascii="Arial" w:hAnsi="Arial" w:cs="Arial"/>
           <w:b/>
-          <w:sz w:val="20"/>
-          <w:szCs w:val="20"/>
         </w:rPr>
         <w:fldChar w:fldCharType="end"/>
       </w:r>
@@ -616,8 +536,6 @@
         <w:rPr>
           <w:rFonts w:ascii="Arial" w:hAnsi="Arial" w:cs="Arial"/>
           <w:b/>
-          <w:sz w:val="20"/>
-          <w:szCs w:val="20"/>
         </w:rPr>
         <w:tab/>
         <w:t>au</w:t>
@@ -626,8 +544,6 @@
         <w:rPr>
           <w:rFonts w:ascii="Arial" w:hAnsi="Arial" w:cs="Arial"/>
           <w:b/>
-          <w:sz w:val="20"/>
-          <w:szCs w:val="20"/>
         </w:rPr>
         <w:t xml:space="preserve">  </w:t>
       </w:r>
@@ -635,8 +551,6 @@
         <w:rPr>
           <w:rFonts w:ascii="Arial" w:hAnsi="Arial" w:cs="Arial"/>
           <w:b/>
-          <w:sz w:val="20"/>
-          <w:szCs w:val="20"/>
         </w:rPr>
         <w:fldChar w:fldCharType="begin"/>
       </w:r>
@@ -644,8 +558,6 @@
         <w:rPr>
           <w:rFonts w:ascii="Arial" w:hAnsi="Arial" w:cs="Arial"/>
           <w:b/>
-          <w:sz w:val="20"/>
-          <w:szCs w:val="20"/>
         </w:rPr>
         <w:instrText xml:space="preserve"> MERGEFIELD DateDeFin </w:instrText>
       </w:r>
@@ -653,8 +565,6 @@
         <w:rPr>
           <w:rFonts w:ascii="Arial" w:hAnsi="Arial" w:cs="Arial"/>
           <w:b/>
-          <w:sz w:val="20"/>
-          <w:szCs w:val="20"/>
         </w:rPr>
         <w:fldChar w:fldCharType="separate"/>
       </w:r>
@@ -663,8 +573,6 @@
           <w:rFonts w:ascii="Arial" w:hAnsi="Arial" w:cs="Arial"/>
           <w:b/>
           <w:noProof/>
-          <w:sz w:val="20"/>
-          <w:szCs w:val="20"/>
         </w:rPr>
         <w:t>«DateDeFin»</w:t>
       </w:r>
@@ -672,8 +580,6 @@
         <w:rPr>
           <w:rFonts w:ascii="Arial" w:hAnsi="Arial" w:cs="Arial"/>
           <w:b/>
-          <w:sz w:val="20"/>
-          <w:szCs w:val="20"/>
         </w:rPr>
         <w:fldChar w:fldCharType="end"/>
       </w:r>
@@ -681,8 +587,6 @@
         <w:rPr>
           <w:rFonts w:ascii="Arial" w:hAnsi="Arial" w:cs="Arial"/>
           <w:b/>
-          <w:sz w:val="20"/>
-          <w:szCs w:val="20"/>
         </w:rPr>
         <w:tab/>
         <w:t xml:space="preserve">soit </w:t>
@@ -691,8 +595,6 @@
         <w:rPr>
           <w:rFonts w:ascii="Arial" w:hAnsi="Arial" w:cs="Arial"/>
           <w:b/>
-          <w:sz w:val="20"/>
-          <w:szCs w:val="20"/>
         </w:rPr>
         <w:t xml:space="preserve"> </w:t>
       </w:r>
@@ -700,8 +602,13 @@
         <w:rPr>
           <w:rFonts w:ascii="Arial" w:hAnsi="Arial" w:cs="Arial"/>
           <w:b/>
-          <w:sz w:val="20"/>
-          <w:szCs w:val="20"/>
+        </w:rPr>
+        <w:t xml:space="preserve">  </w:t>
+      </w:r>
+      <w:r>
+        <w:rPr>
+          <w:rFonts w:ascii="Arial" w:hAnsi="Arial" w:cs="Arial"/>
+          <w:b/>
         </w:rPr>
         <w:t xml:space="preserve">    </w:t>
       </w:r>
@@ -711,8 +618,13 @@
         <w:rPr>
           <w:rFonts w:ascii="Arial" w:hAnsi="Arial" w:cs="Arial"/>
           <w:b/>
-          <w:sz w:val="20"/>
-          <w:szCs w:val="20"/>
+        </w:rPr>
+        <w:t xml:space="preserve">  </w:t>
+      </w:r>
+      <w:r>
+        <w:rPr>
+          <w:rFonts w:ascii="Arial" w:hAnsi="Arial" w:cs="Arial"/>
+          <w:b/>
         </w:rPr>
         <w:t xml:space="preserve"> </w:t>
       </w:r>
@@ -720,8 +632,6 @@
         <w:rPr>
           <w:rFonts w:ascii="Arial" w:hAnsi="Arial" w:cs="Arial"/>
           <w:b/>
-          <w:sz w:val="20"/>
-          <w:szCs w:val="20"/>
         </w:rPr>
         <w:t xml:space="preserve"> jours</w:t>
       </w:r>
@@ -767,6 +677,34 @@
     </w:p>
     <w:p>
       <w:pPr>
+        <w:rPr>
+          <w:rFonts w:ascii="Arial" w:hAnsi="Arial" w:cs="Arial"/>
+          <w:b/>
+          <w:color w:val="0000FF"/>
+        </w:rPr>
+      </w:pPr>
+      <w:r>
+        <w:rPr>
+          <w:rFonts w:ascii="Arial" w:hAnsi="Arial" w:cs="Arial"/>
+          <w:b/>
+          <w:color w:val="0000FF"/>
+        </w:rPr>
+        <w:t>Pour le motif suivant :</w:t>
+      </w:r>
+    </w:p>
+    <w:p>
+      <w:pPr>
+        <w:rPr>
+          <w:rFonts w:ascii="Arial" w:hAnsi="Arial" w:cs="Arial"/>
+          <w:b/>
+          <w:color w:val="0000FF"/>
+          <w:sz w:val="20"/>
+          <w:szCs w:val="20"/>
+        </w:rPr>
+      </w:pPr>
+    </w:p>
+    <w:p>
+      <w:pPr>
         <w:pBdr>
           <w:between w:val="single" w:sz="4" w:space="1" w:color="auto"/>
         </w:pBdr>
@@ -778,7 +716,14 @@
           <w:szCs w:val="20"/>
         </w:rPr>
       </w:pPr>
-      <w:r>
+    </w:p>
+    <w:p>
+      <w:pPr>
+        <w:tabs>
+          <w:tab w:val="left" w:pos="4253"/>
+          <w:tab w:val="left" w:pos="5103"/>
+          <w:tab w:val="left" w:pos="7655"/>
+        </w:tabs>
         <w:rPr>
           <w:rFonts w:ascii="Arial" w:hAnsi="Arial" w:cs="Arial"/>
           <w:b/>
@@ -786,8 +731,7 @@
           <w:sz w:val="20"/>
           <w:szCs w:val="20"/>
         </w:rPr>
-        <w:t>Pour le motif suivant :</w:t>
-      </w:r>
+      </w:pPr>
     </w:p>
     <w:p>
       <w:pPr>
@@ -799,6 +743,60 @@
         <w:rPr>
           <w:rFonts w:ascii="Arial" w:hAnsi="Arial" w:cs="Arial"/>
           <w:b/>
+          <w:noProof/>
+        </w:rPr>
+      </w:pPr>
+      <w:r>
+        <w:rPr>
+          <w:rFonts w:ascii="Arial" w:hAnsi="Arial" w:cs="Arial"/>
+          <w:b/>
+          <w:noProof/>
+        </w:rPr>
+        <w:fldChar w:fldCharType="begin"/>
+      </w:r>
+      <w:r>
+        <w:rPr>
+          <w:rFonts w:ascii="Arial" w:hAnsi="Arial" w:cs="Arial"/>
+          <w:b/>
+          <w:noProof/>
+        </w:rPr>
+        <w:instrText xml:space="preserve"> MERGEFIELD motif </w:instrText>
+      </w:r>
+      <w:r>
+        <w:rPr>
+          <w:rFonts w:ascii="Arial" w:hAnsi="Arial" w:cs="Arial"/>
+          <w:b/>
+          <w:noProof/>
+        </w:rPr>
+        <w:fldChar w:fldCharType="separate"/>
+      </w:r>
+      <w:r>
+        <w:rPr>
+          <w:rFonts w:ascii="Arial" w:hAnsi="Arial" w:cs="Arial"/>
+          <w:b/>
+          <w:noProof/>
+        </w:rPr>
+        <w:t>«motif»</w:t>
+      </w:r>
+      <w:r>
+        <w:rPr>
+          <w:rFonts w:ascii="Arial" w:hAnsi="Arial" w:cs="Arial"/>
+          <w:b/>
+          <w:noProof/>
+        </w:rPr>
+        <w:fldChar w:fldCharType="end"/>
+      </w:r>
+    </w:p>
+    <w:p>
+      <w:pPr>
+        <w:tabs>
+          <w:tab w:val="left" w:pos="4253"/>
+          <w:tab w:val="left" w:pos="5103"/>
+          <w:tab w:val="left" w:pos="7655"/>
+        </w:tabs>
+        <w:rPr>
+          <w:rFonts w:ascii="Arial" w:hAnsi="Arial" w:cs="Arial"/>
+          <w:b/>
           <w:color w:val="0000FF"/>
           <w:sz w:val="20"/>
           <w:szCs w:val="20"/>
@@ -815,72 +813,6 @@
         <w:rPr>
           <w:rFonts w:ascii="Arial" w:hAnsi="Arial" w:cs="Arial"/>
           <w:b/>
-          <w:noProof/>
-          <w:sz w:val="20"/>
-          <w:szCs w:val="20"/>
-        </w:rPr>
-      </w:pPr>
-      <w:r>
-        <w:rPr>
-          <w:rFonts w:ascii="Arial" w:hAnsi="Arial" w:cs="Arial"/>
-          <w:b/>
-          <w:noProof/>
-          <w:sz w:val="20"/>
-          <w:szCs w:val="20"/>
-        </w:rPr>
-        <w:fldChar w:fldCharType="begin"/>
-      </w:r>
-      <w:r>
-        <w:rPr>
-          <w:rFonts w:ascii="Arial" w:hAnsi="Arial" w:cs="Arial"/>
-          <w:b/>
-          <w:noProof/>
-          <w:sz w:val="20"/>
-          <w:szCs w:val="20"/>
-        </w:rPr>
-        <w:instrText xml:space="preserve"> MERGEFIELD motif </w:instrText>
-      </w:r>
-      <w:r>
-        <w:rPr>
-          <w:rFonts w:ascii="Arial" w:hAnsi="Arial" w:cs="Arial"/>
-          <w:b/>
-          <w:noProof/>
-          <w:sz w:val="20"/>
-          <w:szCs w:val="20"/>
-        </w:rPr>
-        <w:fldChar w:fldCharType="separate"/>
-      </w:r>
-      <w:r>
-        <w:rPr>
-          <w:rFonts w:ascii="Arial" w:hAnsi="Arial" w:cs="Arial"/>
-          <w:b/>
-          <w:noProof/>
-          <w:sz w:val="20"/>
-          <w:szCs w:val="20"/>
-        </w:rPr>
-        <w:t>«motif»</w:t>
-      </w:r>
-      <w:r>
-        <w:rPr>
-          <w:rFonts w:ascii="Arial" w:hAnsi="Arial" w:cs="Arial"/>
-          <w:b/>
-          <w:noProof/>
-          <w:sz w:val="20"/>
-          <w:szCs w:val="20"/>
-        </w:rPr>
-        <w:fldChar w:fldCharType="end"/>
-      </w:r>
-    </w:p>
-    <w:p>
-      <w:pPr>
-        <w:tabs>
-          <w:tab w:val="left" w:pos="4253"/>
-          <w:tab w:val="left" w:pos="5103"/>
-          <w:tab w:val="left" w:pos="7655"/>
-        </w:tabs>
-        <w:rPr>
-          <w:rFonts w:ascii="Arial" w:hAnsi="Arial" w:cs="Arial"/>
-          <w:b/>
           <w:color w:val="0000FF"/>
           <w:sz w:val="20"/>
           <w:szCs w:val="20"/>
@@ -889,6 +821,156 @@
     </w:p>
     <w:tbl>
       <w:tblPr>
+        <w:tblpPr w:leftFromText="141" w:rightFromText="141" w:vertAnchor="text" w:horzAnchor="margin" w:tblpY="4218"/>
+        <w:tblW w:w="0" w:type="auto"/>
+        <w:tblBorders>
+          <w:top w:val="single" w:sz="4" w:space="0" w:color="auto"/>
+          <w:left w:val="single" w:sz="4" w:space="0" w:color="auto"/>
+          <w:bottom w:val="single" w:sz="4" w:space="0" w:color="auto"/>
+          <w:right w:val="single" w:sz="4" w:space="0" w:color="auto"/>
+          <w:insideH w:val="single" w:sz="4" w:space="0" w:color="auto"/>
+          <w:insideV w:val="single" w:sz="4" w:space="0" w:color="auto"/>
+        </w:tblBorders>
+        <w:tblLook w:val="04A0" w:firstRow="1" w:lastRow="0" w:firstColumn="1" w:lastColumn="0" w:noHBand="0" w:noVBand="1"/>
+      </w:tblPr>
+      <w:tblGrid>
+        <w:gridCol w:w="10881"/>
+      </w:tblGrid>
+      <w:tr>
+        <w:trPr>
+          <w:trHeight w:val="1833"/>
+        </w:trPr>
+        <w:tc>
+          <w:tcPr>
+            <w:tcW w:w="10881" w:type="dxa"/>
+            <w:shd w:val="clear" w:color="auto" w:fill="auto"/>
+          </w:tcPr>
+          <w:p>
+            <w:pPr>
+              <w:tabs>
+                <w:tab w:val="left" w:pos="4253"/>
+                <w:tab w:val="left" w:pos="5103"/>
+                <w:tab w:val="left" w:pos="7655"/>
+              </w:tabs>
+              <w:rPr>
+                <w:rFonts w:ascii="Arial" w:hAnsi="Arial" w:cs="Arial"/>
+                <w:b/>
+                <w:color w:val="0000FF"/>
+                <w:sz w:val="20"/>
+                <w:szCs w:val="20"/>
+              </w:rPr>
+            </w:pPr>
+          </w:p>
+          <w:p>
+            <w:pPr>
+              <w:tabs>
+                <w:tab w:val="left" w:pos="4253"/>
+                <w:tab w:val="left" w:pos="5103"/>
+                <w:tab w:val="left" w:pos="7655"/>
+              </w:tabs>
+              <w:rPr>
+                <w:rFonts w:ascii="Arial" w:hAnsi="Arial" w:cs="Arial"/>
+                <w:sz w:val="20"/>
+                <w:szCs w:val="20"/>
+              </w:rPr>
+            </w:pPr>
+            <w:r>
+              <w:rPr>
+                <w:rFonts w:ascii="Arial" w:hAnsi="Arial" w:cs="Arial"/>
+                <w:sz w:val="20"/>
+                <w:szCs w:val="20"/>
+              </w:rPr>
+              <w:t>Date :</w:t>
+            </w:r>
+          </w:p>
+          <w:p>
+            <w:pPr>
+              <w:tabs>
+                <w:tab w:val="left" w:pos="4253"/>
+                <w:tab w:val="left" w:pos="5103"/>
+                <w:tab w:val="left" w:pos="7655"/>
+              </w:tabs>
+              <w:rPr>
+                <w:rFonts w:ascii="Arial" w:hAnsi="Arial" w:cs="Arial"/>
+                <w:sz w:val="20"/>
+                <w:szCs w:val="20"/>
+              </w:rPr>
+            </w:pPr>
+            <w:r>
+              <w:rPr>
+                <w:rFonts w:ascii="Arial" w:hAnsi="Arial" w:cs="Arial"/>
+                <w:sz w:val="20"/>
+                <w:szCs w:val="20"/>
+              </w:rPr>
+              <w:t>Avis pour décision du Manager de Formation</w:t>
+            </w:r>
+            <w:r>
+              <w:rPr>
+                <w:rFonts w:ascii="Arial" w:hAnsi="Arial" w:cs="Arial"/>
+                <w:sz w:val="20"/>
+                <w:szCs w:val="20"/>
+              </w:rPr>
+              <w:t> :</w:t>
+            </w:r>
+          </w:p>
+          <w:p>
+            <w:pPr>
+              <w:tabs>
+                <w:tab w:val="left" w:pos="4253"/>
+                <w:tab w:val="left" w:pos="5103"/>
+                <w:tab w:val="left" w:pos="7655"/>
+              </w:tabs>
+              <w:rPr>
+                <w:rFonts w:ascii="Arial" w:hAnsi="Arial" w:cs="Arial"/>
+                <w:sz w:val="20"/>
+                <w:szCs w:val="20"/>
+              </w:rPr>
+            </w:pPr>
+            <w:r>
+              <w:rPr>
+                <w:rFonts w:ascii="Arial" w:hAnsi="Arial" w:cs="Arial"/>
+                <w:sz w:val="20"/>
+                <w:szCs w:val="20"/>
+              </w:rPr>
+              <w:t xml:space="preserve">Signature du </w:t>
+            </w:r>
+            <w:r>
+              <w:rPr>
+                <w:rFonts w:ascii="Arial" w:hAnsi="Arial" w:cs="Arial"/>
+                <w:sz w:val="20"/>
+                <w:szCs w:val="20"/>
+              </w:rPr>
+              <w:t xml:space="preserve">Manager de Formation </w:t>
+            </w:r>
+            <w:r>
+              <w:rPr>
+                <w:rFonts w:ascii="Arial" w:hAnsi="Arial" w:cs="Arial"/>
+                <w:sz w:val="20"/>
+                <w:szCs w:val="20"/>
+              </w:rPr>
+              <w:t>:</w:t>
+            </w:r>
+          </w:p>
+          <w:p>
+            <w:pPr>
+              <w:tabs>
+                <w:tab w:val="left" w:pos="4253"/>
+                <w:tab w:val="left" w:pos="5103"/>
+                <w:tab w:val="left" w:pos="7655"/>
+              </w:tabs>
+              <w:rPr>
+                <w:rFonts w:ascii="Arial" w:hAnsi="Arial" w:cs="Arial"/>
+                <w:sz w:val="20"/>
+                <w:szCs w:val="20"/>
+              </w:rPr>
+            </w:pPr>
+          </w:p>
+        </w:tc>
+      </w:tr>
+    </w:tbl>
+    <w:tbl>
+      <w:tblPr>
+        <w:tblpPr w:leftFromText="141" w:rightFromText="141" w:vertAnchor="text" w:horzAnchor="margin" w:tblpY="2478"/>
         <w:tblW w:w="0" w:type="auto"/>
         <w:tblBorders>
           <w:top w:val="single" w:sz="4" w:space="0" w:color="auto"/>
@@ -905,6 +987,9 @@
         <w:gridCol w:w="5670"/>
       </w:tblGrid>
       <w:tr>
+        <w:trPr>
+          <w:trHeight w:val="1550"/>
+        </w:trPr>
         <w:tc>
           <w:tcPr>
             <w:tcW w:w="5211" w:type="dxa"/>
@@ -1059,190 +1144,13 @@
     </w:tbl>
     <w:p>
       <w:pPr>
-        <w:tabs>
-          <w:tab w:val="left" w:pos="4253"/>
-          <w:tab w:val="left" w:pos="5103"/>
-          <w:tab w:val="left" w:pos="7655"/>
-        </w:tabs>
-        <w:rPr>
-          <w:rFonts w:ascii="Arial" w:hAnsi="Arial" w:cs="Arial"/>
-          <w:b/>
-          <w:color w:val="0000FF"/>
-          <w:sz w:val="20"/>
-          <w:szCs w:val="20"/>
-        </w:rPr>
-      </w:pPr>
-    </w:p>
-    <w:tbl>
-      <w:tblPr>
-        <w:tblW w:w="0" w:type="auto"/>
-        <w:tblBorders>
-          <w:top w:val="single" w:sz="4" w:space="0" w:color="auto"/>
-          <w:left w:val="single" w:sz="4" w:space="0" w:color="auto"/>
-          <w:bottom w:val="single" w:sz="4" w:space="0" w:color="auto"/>
-          <w:right w:val="single" w:sz="4" w:space="0" w:color="auto"/>
-          <w:insideH w:val="single" w:sz="4" w:space="0" w:color="auto"/>
-          <w:insideV w:val="single" w:sz="4" w:space="0" w:color="auto"/>
-        </w:tblBorders>
-        <w:tblLook w:val="04A0" w:firstRow="1" w:lastRow="0" w:firstColumn="1" w:lastColumn="0" w:noHBand="0" w:noVBand="1"/>
-      </w:tblPr>
-      <w:tblGrid>
-        <w:gridCol w:w="10881"/>
-      </w:tblGrid>
-      <w:tr>
-        <w:tc>
-          <w:tcPr>
-            <w:tcW w:w="10881" w:type="dxa"/>
-            <w:shd w:val="clear" w:color="auto" w:fill="auto"/>
-          </w:tcPr>
-          <w:p>
-            <w:pPr>
-              <w:tabs>
-                <w:tab w:val="left" w:pos="4253"/>
-                <w:tab w:val="left" w:pos="5103"/>
-                <w:tab w:val="left" w:pos="7655"/>
-              </w:tabs>
-              <w:rPr>
-                <w:rFonts w:ascii="Arial" w:hAnsi="Arial" w:cs="Arial"/>
-                <w:b/>
-                <w:color w:val="0000FF"/>
-                <w:sz w:val="20"/>
-                <w:szCs w:val="20"/>
-              </w:rPr>
-            </w:pPr>
-          </w:p>
-          <w:p>
-            <w:pPr>
-              <w:tabs>
-                <w:tab w:val="left" w:pos="4253"/>
-                <w:tab w:val="left" w:pos="5103"/>
-                <w:tab w:val="left" w:pos="7655"/>
-              </w:tabs>
-              <w:rPr>
-                <w:rFonts w:ascii="Arial" w:hAnsi="Arial" w:cs="Arial"/>
-                <w:sz w:val="20"/>
-                <w:szCs w:val="20"/>
-              </w:rPr>
-            </w:pPr>
-            <w:r>
-              <w:rPr>
-                <w:rFonts w:ascii="Arial" w:hAnsi="Arial" w:cs="Arial"/>
-                <w:sz w:val="20"/>
-                <w:szCs w:val="20"/>
-              </w:rPr>
-              <w:t>Date :</w:t>
-            </w:r>
-          </w:p>
-          <w:p>
-            <w:pPr>
-              <w:tabs>
-                <w:tab w:val="left" w:pos="4253"/>
-                <w:tab w:val="left" w:pos="5103"/>
-                <w:tab w:val="left" w:pos="7655"/>
-              </w:tabs>
-              <w:rPr>
-                <w:rFonts w:ascii="Arial" w:hAnsi="Arial" w:cs="Arial"/>
-                <w:sz w:val="20"/>
-                <w:szCs w:val="20"/>
-              </w:rPr>
-            </w:pPr>
-            <w:r>
-              <w:rPr>
-                <w:rFonts w:ascii="Arial" w:hAnsi="Arial" w:cs="Arial"/>
-                <w:sz w:val="20"/>
-                <w:szCs w:val="20"/>
-              </w:rPr>
-              <w:t>Avis pour décision du Manager de Formation</w:t>
-            </w:r>
-            <w:r>
-              <w:rPr>
-                <w:rFonts w:ascii="Arial" w:hAnsi="Arial" w:cs="Arial"/>
-                <w:sz w:val="20"/>
-                <w:szCs w:val="20"/>
-              </w:rPr>
-              <w:t> :</w:t>
-            </w:r>
-          </w:p>
-          <w:p>
-            <w:pPr>
-              <w:tabs>
-                <w:tab w:val="left" w:pos="4253"/>
-                <w:tab w:val="left" w:pos="5103"/>
-                <w:tab w:val="left" w:pos="7655"/>
-              </w:tabs>
-              <w:rPr>
-                <w:rFonts w:ascii="Arial" w:hAnsi="Arial" w:cs="Arial"/>
-                <w:sz w:val="20"/>
-                <w:szCs w:val="20"/>
-              </w:rPr>
-            </w:pPr>
-            <w:r>
-              <w:rPr>
-                <w:rFonts w:ascii="Arial" w:hAnsi="Arial" w:cs="Arial"/>
-                <w:sz w:val="20"/>
-                <w:szCs w:val="20"/>
-              </w:rPr>
-              <w:t xml:space="preserve">Signature du </w:t>
-            </w:r>
-            <w:r>
-              <w:rPr>
-                <w:rFonts w:ascii="Arial" w:hAnsi="Arial" w:cs="Arial"/>
-                <w:sz w:val="20"/>
-                <w:szCs w:val="20"/>
-              </w:rPr>
-              <w:t>Manager</w:t>
-            </w:r>
-            <w:r>
-              <w:rPr>
-                <w:rFonts w:ascii="Arial" w:hAnsi="Arial" w:cs="Arial"/>
-                <w:sz w:val="20"/>
-                <w:szCs w:val="20"/>
-              </w:rPr>
-              <w:t xml:space="preserve"> </w:t>
-            </w:r>
-            <w:r>
-              <w:rPr>
-                <w:rFonts w:ascii="Arial" w:hAnsi="Arial" w:cs="Arial"/>
-                <w:sz w:val="20"/>
-                <w:szCs w:val="20"/>
-              </w:rPr>
-              <w:t xml:space="preserve">de Formation </w:t>
-            </w:r>
-            <w:r>
-              <w:rPr>
-                <w:rFonts w:ascii="Arial" w:hAnsi="Arial" w:cs="Arial"/>
-                <w:sz w:val="20"/>
-                <w:szCs w:val="20"/>
-              </w:rPr>
-              <w:t>:</w:t>
-            </w:r>
-          </w:p>
-          <w:p>
-            <w:pPr>
-              <w:tabs>
-                <w:tab w:val="left" w:pos="4253"/>
-                <w:tab w:val="left" w:pos="5103"/>
-                <w:tab w:val="left" w:pos="7655"/>
-              </w:tabs>
-              <w:rPr>
-                <w:rFonts w:ascii="Arial" w:hAnsi="Arial" w:cs="Arial"/>
-                <w:sz w:val="20"/>
-                <w:szCs w:val="20"/>
-              </w:rPr>
-            </w:pPr>
-          </w:p>
-        </w:tc>
-      </w:tr>
-    </w:tbl>
-    <w:p>
-      <w:pPr>
         <w:rPr>
           <w:rFonts w:ascii="Tahoma" w:hAnsi="Tahoma" w:cs="Tahoma"/>
         </w:rPr>
       </w:pPr>
     </w:p>
     <w:sectPr>
-      <w:footerReference w:type="default" r:id="rId7"/>
+      <w:footerReference w:type="default" r:id="rId8"/>
       <w:pgSz w:w="11906" w:h="16838"/>
       <w:pgMar w:top="256" w:right="232" w:bottom="284" w:left="567" w:header="279" w:footer="191" w:gutter="0"/>
       <w:cols w:space="708"/>
